--- a/техногенная катастрофа.docx
+++ b/техногенная катастрофа.docx
@@ -13,6 +13,7 @@
           <w:b/>
         </w:rPr>
       </w:pPr>
+      <w:bookmarkStart w:id="0" w:name="_GoBack"/>
       <w:r>
         <w:rPr>
           <w:b/>
@@ -27,8 +28,14 @@
         <w:autoSpaceDN w:val="0"/>
         <w:adjustRightInd w:val="0"/>
         <w:jc w:val="center"/>
-      </w:pPr>
-      <w:r>
+        <w:rPr>
+          <w:b/>
+        </w:rPr>
+      </w:pPr>
+      <w:r>
+        <w:rPr>
+          <w:b/>
+        </w:rPr>
         <w:t>федеральное государственное автономное образовательное учреждение</w:t>
       </w:r>
     </w:p>
@@ -39,8 +46,14 @@
         <w:autoSpaceDN w:val="0"/>
         <w:adjustRightInd w:val="0"/>
         <w:jc w:val="center"/>
-      </w:pPr>
-      <w:r>
+        <w:rPr>
+          <w:b/>
+        </w:rPr>
+      </w:pPr>
+      <w:r>
+        <w:rPr>
+          <w:b/>
+        </w:rPr>
         <w:t>высшего образования</w:t>
       </w:r>
     </w:p>
@@ -51,8 +64,14 @@
         <w:autoSpaceDN w:val="0"/>
         <w:adjustRightInd w:val="0"/>
         <w:jc w:val="center"/>
-      </w:pPr>
-      <w:r>
+        <w:rPr>
+          <w:b/>
+        </w:rPr>
+      </w:pPr>
+      <w:r>
+        <w:rPr>
+          <w:b/>
+        </w:rPr>
         <w:t>«САНКТ-ПЕТЕРБУРГСКИЙ ГОСУДАРСТВЕННЫЙ УНИВЕРСИТЕТ</w:t>
       </w:r>
     </w:p>
@@ -63,8 +82,14 @@
         <w:autoSpaceDN w:val="0"/>
         <w:adjustRightInd w:val="0"/>
         <w:jc w:val="center"/>
-      </w:pPr>
-      <w:r>
+        <w:rPr>
+          <w:b/>
+        </w:rPr>
+      </w:pPr>
+      <w:r>
+        <w:rPr>
+          <w:b/>
+        </w:rPr>
         <w:t>АЭРОКОСМИЧЕСКОГО ПРИБОРОСТРОЕНИЯ»</w:t>
       </w:r>
     </w:p>
@@ -76,11 +101,20 @@
         <w:adjustRightInd w:val="0"/>
         <w:spacing w:before="480"/>
         <w:jc w:val="center"/>
-      </w:pPr>
-      <w:r>
+        <w:rPr>
+          <w:b/>
+        </w:rPr>
+      </w:pPr>
+      <w:r>
+        <w:rPr>
+          <w:b/>
+        </w:rPr>
         <w:t xml:space="preserve">КАФЕДРА № </w:t>
       </w:r>
       <w:r>
+        <w:rPr>
+          <w:b/>
+        </w:rPr>
         <w:t>12</w:t>
       </w:r>
     </w:p>
@@ -91,14 +125,26 @@
         <w:autoSpaceDN w:val="0"/>
         <w:adjustRightInd w:val="0"/>
         <w:spacing w:before="480"/>
-      </w:pPr>
-      <w:r>
+        <w:rPr>
+          <w:b/>
+        </w:rPr>
+      </w:pPr>
+      <w:r>
+        <w:rPr>
+          <w:b/>
+        </w:rPr>
         <w:t>ОТЧЁТ</w:t>
       </w:r>
       <w:r>
+        <w:rPr>
+          <w:b/>
+        </w:rPr>
         <w:t xml:space="preserve"> </w:t>
       </w:r>
       <w:r>
+        <w:rPr>
+          <w:b/>
+        </w:rPr>
         <w:br/>
         <w:t>ЗАЩИЩЕН С ОЦЕНКОЙ</w:t>
       </w:r>
@@ -110,8 +156,14 @@
         <w:autoSpaceDN w:val="0"/>
         <w:adjustRightInd w:val="0"/>
         <w:spacing w:before="120" w:line="360" w:lineRule="auto"/>
-      </w:pPr>
-      <w:r>
+        <w:rPr>
+          <w:b/>
+        </w:rPr>
+      </w:pPr>
+      <w:r>
+        <w:rPr>
+          <w:b/>
+        </w:rPr>
         <w:t>ПРЕПОДАВАТЕЛЬ</w:t>
       </w:r>
     </w:p>
@@ -154,8 +206,14 @@
               <w:autoSpaceDN w:val="0"/>
               <w:adjustRightInd w:val="0"/>
               <w:jc w:val="center"/>
+              <w:rPr>
+                <w:b/>
+              </w:rPr>
             </w:pPr>
             <w:r>
+              <w:rPr>
+                <w:b/>
+              </w:rPr>
               <w:t>Кандидат военных наук, профессор</w:t>
             </w:r>
           </w:p>
@@ -179,6 +237,9 @@
               <w:adjustRightInd w:val="0"/>
               <w:spacing w:before="120"/>
               <w:jc w:val="center"/>
+              <w:rPr>
+                <w:b/>
+              </w:rPr>
             </w:pPr>
           </w:p>
         </w:tc>
@@ -200,6 +261,9 @@
               <w:adjustRightInd w:val="0"/>
               <w:spacing w:before="120"/>
               <w:jc w:val="center"/>
+              <w:rPr>
+                <w:b/>
+              </w:rPr>
             </w:pPr>
           </w:p>
         </w:tc>
@@ -222,6 +286,9 @@
               <w:adjustRightInd w:val="0"/>
               <w:spacing w:before="120"/>
               <w:jc w:val="center"/>
+              <w:rPr>
+                <w:b/>
+              </w:rPr>
             </w:pPr>
           </w:p>
         </w:tc>
@@ -243,14 +310,26 @@
               <w:adjustRightInd w:val="0"/>
               <w:spacing w:before="120"/>
               <w:jc w:val="center"/>
+              <w:rPr>
+                <w:b/>
+              </w:rPr>
             </w:pPr>
             <w:r>
+              <w:rPr>
+                <w:b/>
+              </w:rPr>
               <w:t>Н. А</w:t>
             </w:r>
             <w:r>
+              <w:rPr>
+                <w:b/>
+              </w:rPr>
               <w:t xml:space="preserve">. </w:t>
             </w:r>
             <w:r>
+              <w:rPr>
+                <w:b/>
+              </w:rPr>
               <w:t>Слободчиков</w:t>
             </w:r>
           </w:p>
@@ -287,12 +366,14 @@
               <w:spacing w:line="180" w:lineRule="exact"/>
               <w:jc w:val="center"/>
               <w:rPr>
+                <w:b/>
                 <w:sz w:val="20"/>
                 <w:szCs w:val="20"/>
               </w:rPr>
             </w:pPr>
             <w:r>
               <w:rPr>
+                <w:b/>
                 <w:sz w:val="20"/>
                 <w:szCs w:val="20"/>
               </w:rPr>
@@ -318,6 +399,9 @@
               <w:autoSpaceDN w:val="0"/>
               <w:adjustRightInd w:val="0"/>
               <w:spacing w:line="180" w:lineRule="exact"/>
+              <w:rPr>
+                <w:b/>
+              </w:rPr>
             </w:pPr>
           </w:p>
         </w:tc>
@@ -341,12 +425,14 @@
               <w:spacing w:line="180" w:lineRule="exact"/>
               <w:jc w:val="center"/>
               <w:rPr>
+                <w:b/>
                 <w:sz w:val="20"/>
                 <w:szCs w:val="20"/>
               </w:rPr>
             </w:pPr>
             <w:r>
               <w:rPr>
+                <w:b/>
                 <w:sz w:val="20"/>
                 <w:szCs w:val="20"/>
               </w:rPr>
@@ -372,6 +458,9 @@
               <w:autoSpaceDN w:val="0"/>
               <w:adjustRightInd w:val="0"/>
               <w:spacing w:line="180" w:lineRule="exact"/>
+              <w:rPr>
+                <w:b/>
+              </w:rPr>
             </w:pPr>
           </w:p>
         </w:tc>
@@ -395,12 +484,14 @@
               <w:spacing w:line="180" w:lineRule="exact"/>
               <w:jc w:val="center"/>
               <w:rPr>
+                <w:b/>
                 <w:sz w:val="20"/>
                 <w:szCs w:val="20"/>
               </w:rPr>
             </w:pPr>
             <w:r>
               <w:rPr>
+                <w:b/>
                 <w:sz w:val="20"/>
                 <w:szCs w:val="20"/>
               </w:rPr>
@@ -414,6 +505,9 @@
       <w:pPr>
         <w:pStyle w:val="a5"/>
         <w:spacing w:before="0"/>
+        <w:rPr>
+          <w:b/>
+        </w:rPr>
       </w:pPr>
     </w:p>
     <w:tbl>
@@ -443,8 +537,14 @@
             <w:pPr>
               <w:pStyle w:val="a5"/>
               <w:spacing w:before="960"/>
+              <w:rPr>
+                <w:b/>
+              </w:rPr>
             </w:pPr>
             <w:r>
+              <w:rPr>
+                <w:b/>
+              </w:rPr>
               <w:t>ПРАКТИЧЕСКАЯ РАБОТА</w:t>
             </w:r>
           </w:p>
@@ -469,13 +569,11 @@
               <w:pStyle w:val="1"/>
               <w:spacing w:before="720" w:after="720"/>
               <w:rPr>
-                <w:b w:val="0"/>
                 <w:szCs w:val="32"/>
               </w:rPr>
             </w:pPr>
             <w:r>
               <w:rPr>
-                <w:b w:val="0"/>
                 <w:szCs w:val="32"/>
               </w:rPr>
               <w:t>ТЕХНОГЕННЫЕ КАТАСТРОФЫ</w:t>
@@ -502,6 +600,7 @@
               <w:pStyle w:val="3"/>
               <w:spacing w:before="120"/>
               <w:rPr>
+                <w:b/>
                 <w:sz w:val="24"/>
                 <w:szCs w:val="24"/>
                 <w:lang w:val="ru-RU"/>
@@ -509,6 +608,7 @@
             </w:pPr>
             <w:r>
               <w:rPr>
+                <w:b/>
                 <w:sz w:val="24"/>
                 <w:szCs w:val="24"/>
                 <w:lang w:val="ru-RU"/>
@@ -517,6 +617,7 @@
             </w:r>
             <w:r>
               <w:rPr>
+                <w:b/>
                 <w:sz w:val="28"/>
                 <w:szCs w:val="28"/>
                 <w:lang w:val="ru-RU"/>
@@ -526,6 +627,7 @@
           </w:p>
         </w:tc>
       </w:tr>
+      <w:bookmarkEnd w:id="0"/>
       <w:tr>
         <w:trPr>
           <w:trHeight w:val="216"/>
@@ -1710,21 +1812,7 @@
           <w:sz w:val="28"/>
           <w:szCs w:val="28"/>
         </w:rPr>
-        <w:t xml:space="preserve"> полигона. </w:t>
-      </w:r>
-      <w:r>
-        <w:rPr>
-          <w:sz w:val="28"/>
-          <w:szCs w:val="28"/>
-        </w:rPr>
-        <w:t xml:space="preserve">В </w:t>
-      </w:r>
-      <w:r>
-        <w:rPr>
-          <w:sz w:val="28"/>
-          <w:szCs w:val="28"/>
-        </w:rPr>
-        <w:t>пробах было обнаружено превышение допустимой концентрации различных ядовитых веществ техногенного происхождения, однако ни одно из них не могло привести к катастрофе такого масштаба.</w:t>
+        <w:t xml:space="preserve"> полигона. В пробах было обнаружено превышение допустимой концентрации различных ядовитых веществ техногенного происхождения, однако ни одно из них не могло привести к катастрофе такого масштаба.</w:t>
       </w:r>
     </w:p>
     <w:p>
@@ -2204,8 +2292,6 @@
         </w:rPr>
         <w:t>/ (дата обращения: 28.09.2022).</w:t>
       </w:r>
-      <w:bookmarkStart w:id="0" w:name="_GoBack"/>
-      <w:bookmarkEnd w:id="0"/>
     </w:p>
     <w:sectPr>
       <w:type w:val="continuous"/>
@@ -6250,7 +6336,7 @@
 </file>
 
 <file path=customXml/itemProps1.xml><?xml version="1.0" encoding="utf-8"?>
-<ds:datastoreItem xmlns:ds="http://schemas.openxmlformats.org/officeDocument/2006/customXml" ds:itemID="{931F3D05-3F4D-4975-87CF-825D8FE4BD4A}">
+<ds:datastoreItem xmlns:ds="http://schemas.openxmlformats.org/officeDocument/2006/customXml" ds:itemID="{76195C62-9B2F-4AB6-B188-37A3F04BC6ED}">
   <ds:schemaRefs>
     <ds:schemaRef ds:uri="http://schemas.openxmlformats.org/officeDocument/2006/bibliography"/>
   </ds:schemaRefs>
